--- a/oop uitleg samenvatting.docx
+++ b/oop uitleg samenvatting.docx
@@ -91,7 +91,16 @@
           <w:szCs w:val="20"/>
         </w:rPr>
         <w:tab/>
-        <w:t>een blauwdruk</w:t>
+      </w:r>
+      <w:r>
+        <w:rPr>
+          <w:rFonts w:ascii="AppleSystemUIFontBold" w:hAnsi="AppleSystemUIFontBold" w:cs="AppleSystemUIFontBold"/>
+          <w:b/>
+          <w:bCs/>
+          <w:sz w:val="20"/>
+          <w:szCs w:val="20"/>
+        </w:rPr>
+        <w:t>blauwdruk van een object</w:t>
       </w:r>
     </w:p>
     <w:p>
@@ -243,27 +252,7 @@
           <w:szCs w:val="20"/>
         </w:rPr>
         <w:tab/>
-        <w:t>een machine in de</w:t>
-      </w:r>
-      <w:r>
-        <w:rPr>
-          <w:rFonts w:ascii="AppleSystemUIFontBold" w:hAnsi="AppleSystemUIFontBold" w:cs="AppleSystemUIFontBold"/>
-          <w:b/>
-          <w:bCs/>
-          <w:sz w:val="20"/>
-          <w:szCs w:val="20"/>
-        </w:rPr>
-        <w:t xml:space="preserve"> </w:t>
-      </w:r>
-      <w:r>
-        <w:rPr>
-          <w:rFonts w:ascii="AppleSystemUIFontBold" w:hAnsi="AppleSystemUIFontBold" w:cs="AppleSystemUIFontBold"/>
-          <w:b/>
-          <w:bCs/>
-          <w:sz w:val="20"/>
-          <w:szCs w:val="20"/>
-        </w:rPr>
-        <w:t>fabriek (een function die direct wordt uitgevoerd)</w:t>
+        <w:t>een machine in de fabriek (een function die direct wordt uitgevoerd)</w:t>
       </w:r>
     </w:p>
     <w:p>
@@ -433,27 +422,15 @@
           <w:szCs w:val="18"/>
         </w:rPr>
       </w:pPr>
-      <w:proofErr w:type="gramStart"/>
-      <w:r>
-        <w:rPr>
-          <w:rFonts w:ascii="AppleSystemUIFontBold" w:hAnsi="AppleSystemUIFontBold" w:cs="AppleSystemUIFontBold"/>
-          <w:b/>
-          <w:bCs/>
-          <w:sz w:val="18"/>
-          <w:szCs w:val="18"/>
-        </w:rPr>
-        <w:t>classes</w:t>
-      </w:r>
-      <w:proofErr w:type="gramEnd"/>
-      <w:r>
-        <w:rPr>
-          <w:rFonts w:ascii="AppleSystemUIFontBold" w:hAnsi="AppleSystemUIFontBold" w:cs="AppleSystemUIFontBold"/>
-          <w:b/>
-          <w:bCs/>
-          <w:sz w:val="18"/>
-          <w:szCs w:val="18"/>
-        </w:rPr>
-        <w:t>:</w:t>
+      <w:r>
+        <w:rPr>
+          <w:rFonts w:ascii="AppleSystemUIFontBold" w:hAnsi="AppleSystemUIFontBold" w:cs="AppleSystemUIFontBold"/>
+          <w:b/>
+          <w:bCs/>
+          <w:sz w:val="18"/>
+          <w:szCs w:val="18"/>
+        </w:rPr>
+        <w:t>classes:</w:t>
       </w:r>
       <w:r>
         <w:rPr>
@@ -540,55 +517,7 @@
           <w:sz w:val="18"/>
           <w:szCs w:val="18"/>
         </w:rPr>
-        <w:t xml:space="preserve">ase notatie (tweede woord een hoofdletter en de eerste niet) en </w:t>
-      </w:r>
-      <w:r>
-        <w:rPr>
-          <w:rFonts w:ascii="AppleSystemUIFontBold" w:hAnsi="AppleSystemUIFontBold" w:cs="AppleSystemUIFontBold"/>
-          <w:sz w:val="18"/>
-          <w:szCs w:val="18"/>
-        </w:rPr>
-        <w:t xml:space="preserve">al is het een protected/private </w:t>
-      </w:r>
-      <w:r>
-        <w:rPr>
-          <w:rFonts w:ascii="AppleSystemUIFontBold" w:hAnsi="AppleSystemUIFontBold" w:cs="AppleSystemUIFontBold"/>
-          <w:sz w:val="18"/>
-          <w:szCs w:val="18"/>
-        </w:rPr>
-        <w:t>variable</w:t>
-      </w:r>
-      <w:r>
-        <w:rPr>
-          <w:rFonts w:ascii="AppleSystemUIFontBold" w:hAnsi="AppleSystemUIFontBold" w:cs="AppleSystemUIFontBold"/>
-          <w:sz w:val="18"/>
-          <w:szCs w:val="18"/>
-        </w:rPr>
-        <w:t xml:space="preserve"> komt er een underscore voor de variable</w:t>
-      </w:r>
-      <w:r>
-        <w:rPr>
-          <w:rFonts w:ascii="AppleSystemUIFontBold" w:hAnsi="AppleSystemUIFontBold" w:cs="AppleSystemUIFontBold"/>
-          <w:sz w:val="18"/>
-          <w:szCs w:val="18"/>
-        </w:rPr>
-        <w:t>s</w:t>
-      </w:r>
-      <w:r>
-        <w:rPr>
-          <w:rFonts w:ascii="AppleSystemUIFontBold" w:hAnsi="AppleSystemUIFontBold" w:cs="AppleSystemUIFontBold"/>
-          <w:sz w:val="18"/>
-          <w:szCs w:val="18"/>
-        </w:rPr>
-        <w:t xml:space="preserve"> n</w:t>
-      </w:r>
-      <w:r>
-        <w:rPr>
-          <w:rFonts w:ascii="AppleSystemUIFontBold" w:hAnsi="AppleSystemUIFontBold" w:cs="AppleSystemUIFontBold"/>
-          <w:sz w:val="18"/>
-          <w:szCs w:val="18"/>
-        </w:rPr>
-        <w:t>aam</w:t>
+        <w:t>ase notatie (tweede woord een hoofdletter en de eerste niet) en al is het een protected/private variable komt er een underscore voor de variables naam</w:t>
       </w:r>
     </w:p>
     <w:p>
@@ -641,15 +570,7 @@
           <w:sz w:val="18"/>
           <w:szCs w:val="18"/>
         </w:rPr>
-        <w:t>ase notatie (tweede woord een hoofdletter en de eerste niet)</w:t>
-      </w:r>
-      <w:r>
-        <w:rPr>
-          <w:rFonts w:ascii="AppleSystemUIFontBold" w:hAnsi="AppleSystemUIFontBold" w:cs="AppleSystemUIFontBold"/>
-          <w:sz w:val="18"/>
-          <w:szCs w:val="18"/>
-        </w:rPr>
-        <w:t xml:space="preserve"> en al is het een protected/private methode komt er een underscore voor de methodes naam</w:t>
+        <w:t>ase notatie (tweede woord een hoofdletter en de eerste niet) en al is het een protected/private methode komt er een underscore voor de methodes naam</w:t>
       </w:r>
     </w:p>
     <w:p>
